--- a/midterm project report.docx
+++ b/midterm project report.docx
@@ -106,6 +106,8 @@
         <w:spacing w:line="276" w:lineRule="auto"/>
         <w:jc w:val="both"/>
       </w:pPr>
+      <w:bookmarkStart w:id="0" w:name="_GoBack"/>
+      <w:bookmarkEnd w:id="0"/>
     </w:p>
     <w:p>
       <w:pPr>
@@ -530,7 +532,16 @@
           <w:szCs w:val="24"/>
         </w:rPr>
         <w:lastRenderedPageBreak/>
-        <w:t>We collected around 500 tweets from 2 of the movies: Insurgent and American Sniper</w:t>
+        <w:t xml:space="preserve">We collected around 500 tweets from 2 of the movies: Insurgent and </w:t>
+      </w:r>
+      <w:r>
+        <w:rPr>
+          <w:rFonts w:ascii="Helvetica Neue" w:hAnsi="Helvetica Neue"/>
+          <w:color w:val="111111"/>
+          <w:sz w:val="24"/>
+          <w:szCs w:val="24"/>
+        </w:rPr>
+        <w:t>Chappie</w:t>
       </w:r>
     </w:p>
     <w:p>
@@ -915,27 +926,7 @@
           <w:sz w:val="24"/>
           <w:szCs w:val="24"/>
         </w:rPr>
-        <w:t xml:space="preserve">We plan to use nltk – classification to classify the tweets for the movie into positive and </w:t>
-      </w:r>
-      <w:proofErr w:type="gramStart"/>
-      <w:r>
-        <w:rPr>
-          <w:rFonts w:ascii="Helvetica Neue" w:hAnsi="Helvetica Neue"/>
-          <w:color w:val="111111"/>
-          <w:sz w:val="24"/>
-          <w:szCs w:val="24"/>
-        </w:rPr>
-        <w:t>negative</w:t>
-      </w:r>
-      <w:proofErr w:type="gramEnd"/>
-      <w:r>
-        <w:rPr>
-          <w:rFonts w:ascii="Helvetica Neue" w:hAnsi="Helvetica Neue"/>
-          <w:color w:val="111111"/>
-          <w:sz w:val="24"/>
-          <w:szCs w:val="24"/>
-        </w:rPr>
-        <w:t xml:space="preserve">. We will use 2 percent or 400 tweets (whichever is less) from the output given by </w:t>
+        <w:t xml:space="preserve">We plan to use nltk – classification to classify the tweets for the movie into positive and negative. We will use 2 percent or 400 tweets (whichever is less) from the output given by </w:t>
       </w:r>
       <w:proofErr w:type="spellStart"/>
       <w:r>
@@ -1429,8 +1420,6 @@
           <w:szCs w:val="24"/>
         </w:rPr>
       </w:pPr>
-      <w:bookmarkStart w:id="0" w:name="_GoBack"/>
-      <w:bookmarkEnd w:id="0"/>
       <w:r>
         <w:rPr>
           <w:rFonts w:ascii="Helvetica Neue" w:hAnsi="Helvetica Neue"/>
@@ -2116,6 +2105,7 @@
   <w:style w:type="character" w:default="1" w:styleId="DefaultParagraphFont">
     <w:name w:val="Default Paragraph Font"/>
     <w:uiPriority w:val="1"/>
+    <w:semiHidden/>
     <w:unhideWhenUsed/>
   </w:style>
   <w:style w:type="table" w:default="1" w:styleId="TableNormal">
@@ -2408,6 +2398,7 @@
   <w:style w:type="character" w:default="1" w:styleId="DefaultParagraphFont">
     <w:name w:val="Default Paragraph Font"/>
     <w:uiPriority w:val="1"/>
+    <w:semiHidden/>
     <w:unhideWhenUsed/>
   </w:style>
   <w:style w:type="table" w:default="1" w:styleId="TableNormal">
